--- a/Indicaciones/mexandatos_10actividad_grupal.docx
+++ b/Indicaciones/mexandatos_10actividad_grupal.docx
@@ -7,6 +7,7 @@
         <w:pStyle w:val="TtuloApartado1sinnivel"/>
         <w:rPr>
           <w:sz w:val="24"/>
+          <w:lang w:val="es-EC"/>
         </w:rPr>
       </w:pPr>
       <w:bookmarkStart w:id="0" w:name="_Toc459888455"/>
@@ -255,8 +256,6 @@
           <w:szCs w:val="22"/>
         </w:rPr>
       </w:pPr>
-      <w:bookmarkStart w:id="1" w:name="_GoBack"/>
-      <w:bookmarkEnd w:id="1"/>
     </w:p>
     <w:p>
       <w:pPr>
@@ -389,8 +388,14 @@
           <w:numId w:val="5"/>
         </w:numPr>
         <w:ind w:left="284" w:hanging="284"/>
-      </w:pPr>
-      <w:r>
+        <w:rPr>
+          <w:highlight w:val="green"/>
+        </w:rPr>
+      </w:pPr>
+      <w:r>
+        <w:rPr>
+          <w:highlight w:val="green"/>
+        </w:rPr>
         <w:t>Estudiar las diferentes categorías de las principales variables categóricas y el número de filas correspondientes a cada categoría. Indicar las conclusiones en el informe.</w:t>
       </w:r>
     </w:p>
@@ -404,8 +409,16 @@
         <w:ind w:left="284" w:hanging="284"/>
       </w:pPr>
       <w:r>
+        <w:rPr>
+          <w:highlight w:val="green"/>
+        </w:rPr>
         <w:lastRenderedPageBreak/>
-        <w:t>Buscar valores inexistentes o anómalos (por ejemplo, valores negativos en variables que solo pueden ser positivas; valores excepcionalmente altos o excepcionalmente bajos o negativos) en las principales variables. Indicar cualquier anomalía encontrada.</w:t>
+        <w:t>Buscar valores inexistentes o anómalos</w:t>
+      </w:r>
+      <w:bookmarkStart w:id="1" w:name="_GoBack"/>
+      <w:bookmarkEnd w:id="1"/>
+      <w:r>
+        <w:t xml:space="preserve"> (por ejemplo, valores negativos en variables que solo pueden ser positivas; valores excepcionalmente altos o excepcionalmente bajos o negativos) en las principales variables. Indicar cualquier anomalía encontrada.</w:t>
       </w:r>
     </w:p>
     <w:p>
@@ -3377,7 +3390,7 @@
             </wp:anchor>
           </w:drawing>
         </mc:Choice>
-        <mc:Fallback xmlns:w16sdtdh="http://schemas.microsoft.com/office/word/2020/wordml/sdtdatahash">
+        <mc:Fallback>
           <w:pict>
             <v:shapetype w14:anchorId="6A45644B" id="_x0000_t202" coordsize="21600,21600" o:spt="202" path="m,l,21600r21600,l21600,xe">
               <v:stroke joinstyle="miter"/>
@@ -3554,7 +3567,7 @@
             </wp:anchor>
           </w:drawing>
         </mc:Choice>
-        <mc:Fallback xmlns:w16sdtdh="http://schemas.microsoft.com/office/word/2020/wordml/sdtdatahash">
+        <mc:Fallback>
           <w:pict>
             <v:rect w14:anchorId="504A3CFB" id="Rectángulo 28" o:spid="_x0000_s1027" style="position:absolute;left:0;text-align:left;margin-left:11.35pt;margin-top:784.25pt;width:19.85pt;height:56.7pt;z-index:-251657216;visibility:visible;mso-wrap-style:square;mso-width-percent:0;mso-height-percent:0;mso-wrap-distance-left:9pt;mso-wrap-distance-top:0;mso-wrap-distance-right:19.85pt;mso-wrap-distance-bottom:0;mso-position-horizontal:absolute;mso-position-horizontal-relative:right-margin-area;mso-position-vertical:absolute;mso-position-vertical-relative:page;mso-width-percent:0;mso-height-percent:0;mso-width-relative:margin;mso-height-relative:margin;v-text-anchor:top" o:gfxdata="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" o:allowoverlap="f" fillcolor="#0098cd" stroked="f" strokeweight="1pt">
               <v:textbox inset="0,4mm,0">
@@ -6578,6 +6591,21 @@
 </file>
 
 <file path=customXml/item1.xml><?xml version="1.0" encoding="utf-8"?>
+<p:properties xmlns:p="http://schemas.microsoft.com/office/2006/metadata/properties" xmlns:xsi="http://www.w3.org/2001/XMLSchema-instance" xmlns:pc="http://schemas.microsoft.com/office/infopath/2007/PartnerControls">
+  <documentManagement/>
+</p:properties>
+</file>
+
+<file path=customXml/item2.xml><?xml version="1.0" encoding="utf-8"?>
+<?mso-contentType ?>
+<FormTemplates xmlns="http://schemas.microsoft.com/sharepoint/v3/contenttype/forms">
+  <Display>DocumentLibraryForm</Display>
+  <Edit>DocumentLibraryForm</Edit>
+  <New>DocumentLibraryForm</New>
+</FormTemplates>
+</file>
+
+<file path=customXml/item3.xml><?xml version="1.0" encoding="utf-8"?>
 <ct:contentTypeSchema xmlns:ct="http://schemas.microsoft.com/office/2006/metadata/contentType" xmlns:ma="http://schemas.microsoft.com/office/2006/metadata/properties/metaAttributes" ct:_="" ma:_="" ma:contentTypeName="Documento" ma:contentTypeID="0x010100E8806F2729861B41B7EC49B6DEC02BCC" ma:contentTypeVersion="13" ma:contentTypeDescription="Crear nuevo documento." ma:contentTypeScope="" ma:versionID="9f3ccb8e1113d7d08d226022c226df81">
   <xsd:schema xmlns:xsd="http://www.w3.org/2001/XMLSchema" xmlns:xs="http://www.w3.org/2001/XMLSchema" xmlns:p="http://schemas.microsoft.com/office/2006/metadata/properties" xmlns:ns2="408be90b-7af1-4348-adf8-80036b355e81" xmlns:ns3="0a70e875-3d35-4be2-921f-7117c31bab9b" targetNamespace="http://schemas.microsoft.com/office/2006/metadata/properties" ma:root="true" ma:fieldsID="b6a0911e5793e451d3822f9b7fc3f238" ns2:_="" ns3:_="">
     <xsd:import namespace="408be90b-7af1-4348-adf8-80036b355e81"/>
@@ -6800,26 +6828,28 @@
 </ct:contentTypeSchema>
 </file>
 
-<file path=customXml/item2.xml><?xml version="1.0" encoding="utf-8"?>
-<?mso-contentType ?>
-<FormTemplates xmlns="http://schemas.microsoft.com/sharepoint/v3/contenttype/forms">
-  <Display>DocumentLibraryForm</Display>
-  <Edit>DocumentLibraryForm</Edit>
-  <New>DocumentLibraryForm</New>
-</FormTemplates>
-</file>
-
-<file path=customXml/item3.xml><?xml version="1.0" encoding="utf-8"?>
-<p:properties xmlns:p="http://schemas.microsoft.com/office/2006/metadata/properties" xmlns:xsi="http://www.w3.org/2001/XMLSchema-instance" xmlns:pc="http://schemas.microsoft.com/office/infopath/2007/PartnerControls">
-  <documentManagement/>
-</p:properties>
-</file>
-
 <file path=customXml/item4.xml><?xml version="1.0" encoding="utf-8"?>
 <b:Sources xmlns:b="http://schemas.openxmlformats.org/officeDocument/2006/bibliography" xmlns="http://schemas.openxmlformats.org/officeDocument/2006/bibliography" SelectedStyle="\APASixthEditionOfficeOnline.xsl" StyleName="APA" Version="6"/>
 </file>
 
 <file path=customXml/itemProps1.xml><?xml version="1.0" encoding="utf-8"?>
+<ds:datastoreItem xmlns:ds="http://schemas.openxmlformats.org/officeDocument/2006/customXml" ds:itemID="{3C74A093-8759-4AAB-978E-45EBEC573720}">
+  <ds:schemaRefs>
+    <ds:schemaRef ds:uri="http://schemas.microsoft.com/office/2006/metadata/properties"/>
+    <ds:schemaRef ds:uri="http://schemas.microsoft.com/office/infopath/2007/PartnerControls"/>
+  </ds:schemaRefs>
+</ds:datastoreItem>
+</file>
+
+<file path=customXml/itemProps2.xml><?xml version="1.0" encoding="utf-8"?>
+<ds:datastoreItem xmlns:ds="http://schemas.openxmlformats.org/officeDocument/2006/customXml" ds:itemID="{19E5A52A-7343-424C-8F19-6586799EFB2E}">
+  <ds:schemaRefs>
+    <ds:schemaRef ds:uri="http://schemas.microsoft.com/sharepoint/v3/contenttype/forms"/>
+  </ds:schemaRefs>
+</ds:datastoreItem>
+</file>
+
+<file path=customXml/itemProps3.xml><?xml version="1.0" encoding="utf-8"?>
 <ds:datastoreItem xmlns:ds="http://schemas.openxmlformats.org/officeDocument/2006/customXml" ds:itemID="{A0ECB7F6-D92C-4699-BF94-3793FE2C4184}">
   <ds:schemaRefs>
     <ds:schemaRef ds:uri="http://schemas.microsoft.com/office/2006/metadata/contentType"/>
@@ -6838,25 +6868,8 @@
 </ds:datastoreItem>
 </file>
 
-<file path=customXml/itemProps2.xml><?xml version="1.0" encoding="utf-8"?>
-<ds:datastoreItem xmlns:ds="http://schemas.openxmlformats.org/officeDocument/2006/customXml" ds:itemID="{19E5A52A-7343-424C-8F19-6586799EFB2E}">
-  <ds:schemaRefs>
-    <ds:schemaRef ds:uri="http://schemas.microsoft.com/sharepoint/v3/contenttype/forms"/>
-  </ds:schemaRefs>
-</ds:datastoreItem>
-</file>
-
-<file path=customXml/itemProps3.xml><?xml version="1.0" encoding="utf-8"?>
-<ds:datastoreItem xmlns:ds="http://schemas.openxmlformats.org/officeDocument/2006/customXml" ds:itemID="{3C74A093-8759-4AAB-978E-45EBEC573720}">
-  <ds:schemaRefs>
-    <ds:schemaRef ds:uri="http://schemas.microsoft.com/office/2006/metadata/properties"/>
-    <ds:schemaRef ds:uri="http://schemas.microsoft.com/office/infopath/2007/PartnerControls"/>
-  </ds:schemaRefs>
-</ds:datastoreItem>
-</file>
-
 <file path=customXml/itemProps4.xml><?xml version="1.0" encoding="utf-8"?>
-<ds:datastoreItem xmlns:ds="http://schemas.openxmlformats.org/officeDocument/2006/customXml" ds:itemID="{5721BA1F-4E42-407E-A9EC-ACCF43BF00CF}">
+<ds:datastoreItem xmlns:ds="http://schemas.openxmlformats.org/officeDocument/2006/customXml" ds:itemID="{91A3EA8E-3952-4113-B27C-007FA0D923C2}">
   <ds:schemaRefs>
     <ds:schemaRef ds:uri="http://schemas.openxmlformats.org/officeDocument/2006/bibliography"/>
   </ds:schemaRefs>

--- a/Indicaciones/mexandatos_10actividad_grupal.docx
+++ b/Indicaciones/mexandatos_10actividad_grupal.docx
@@ -415,8 +415,6 @@
         <w:lastRenderedPageBreak/>
         <w:t>Buscar valores inexistentes o anómalos</w:t>
       </w:r>
-      <w:bookmarkStart w:id="1" w:name="_GoBack"/>
-      <w:bookmarkEnd w:id="1"/>
       <w:r>
         <w:t xml:space="preserve"> (por ejemplo, valores negativos en variables que solo pueden ser positivas; valores excepcionalmente altos o excepcionalmente bajos o negativos) en las principales variables. Indicar cualquier anomalía encontrada.</w:t>
       </w:r>
@@ -431,6 +429,9 @@
         <w:ind w:left="284" w:hanging="284"/>
       </w:pPr>
       <w:r>
+        <w:rPr>
+          <w:highlight w:val="green"/>
+        </w:rPr>
         <w:t xml:space="preserve">Realizar alguna operación </w:t>
       </w:r>
       <w:proofErr w:type="spellStart"/>
@@ -438,6 +439,7 @@
         <w:rPr>
           <w:i/>
           <w:iCs/>
+          <w:highlight w:val="green"/>
         </w:rPr>
         <w:t>join</w:t>
       </w:r>
@@ -498,7 +500,12 @@
         <w:ind w:left="284" w:hanging="284"/>
       </w:pPr>
       <w:r>
-        <w:t xml:space="preserve">Obtener cualquier agregación (medias, sumas, desviaciones típicas…) que el equipo considere relevante desde una perspectiva de negocio, guardarla en vistas y </w:t>
+        <w:t>Obtener cualquier agregación (medias, sumas, desviaciones típicas…) que el equipo considere relevante desd</w:t>
+      </w:r>
+      <w:bookmarkStart w:id="1" w:name="_GoBack"/>
+      <w:bookmarkEnd w:id="1"/>
+      <w:r>
+        <w:t xml:space="preserve">e una perspectiva de negocio, guardarla en vistas y </w:t>
       </w:r>
       <w:r>
         <w:rPr>
@@ -6591,21 +6598,6 @@
 </file>
 
 <file path=customXml/item1.xml><?xml version="1.0" encoding="utf-8"?>
-<p:properties xmlns:p="http://schemas.microsoft.com/office/2006/metadata/properties" xmlns:xsi="http://www.w3.org/2001/XMLSchema-instance" xmlns:pc="http://schemas.microsoft.com/office/infopath/2007/PartnerControls">
-  <documentManagement/>
-</p:properties>
-</file>
-
-<file path=customXml/item2.xml><?xml version="1.0" encoding="utf-8"?>
-<?mso-contentType ?>
-<FormTemplates xmlns="http://schemas.microsoft.com/sharepoint/v3/contenttype/forms">
-  <Display>DocumentLibraryForm</Display>
-  <Edit>DocumentLibraryForm</Edit>
-  <New>DocumentLibraryForm</New>
-</FormTemplates>
-</file>
-
-<file path=customXml/item3.xml><?xml version="1.0" encoding="utf-8"?>
 <ct:contentTypeSchema xmlns:ct="http://schemas.microsoft.com/office/2006/metadata/contentType" xmlns:ma="http://schemas.microsoft.com/office/2006/metadata/properties/metaAttributes" ct:_="" ma:_="" ma:contentTypeName="Documento" ma:contentTypeID="0x010100E8806F2729861B41B7EC49B6DEC02BCC" ma:contentTypeVersion="13" ma:contentTypeDescription="Crear nuevo documento." ma:contentTypeScope="" ma:versionID="9f3ccb8e1113d7d08d226022c226df81">
   <xsd:schema xmlns:xsd="http://www.w3.org/2001/XMLSchema" xmlns:xs="http://www.w3.org/2001/XMLSchema" xmlns:p="http://schemas.microsoft.com/office/2006/metadata/properties" xmlns:ns2="408be90b-7af1-4348-adf8-80036b355e81" xmlns:ns3="0a70e875-3d35-4be2-921f-7117c31bab9b" targetNamespace="http://schemas.microsoft.com/office/2006/metadata/properties" ma:root="true" ma:fieldsID="b6a0911e5793e451d3822f9b7fc3f238" ns2:_="" ns3:_="">
     <xsd:import namespace="408be90b-7af1-4348-adf8-80036b355e81"/>
@@ -6828,28 +6820,26 @@
 </ct:contentTypeSchema>
 </file>
 
+<file path=customXml/item2.xml><?xml version="1.0" encoding="utf-8"?>
+<?mso-contentType ?>
+<FormTemplates xmlns="http://schemas.microsoft.com/sharepoint/v3/contenttype/forms">
+  <Display>DocumentLibraryForm</Display>
+  <Edit>DocumentLibraryForm</Edit>
+  <New>DocumentLibraryForm</New>
+</FormTemplates>
+</file>
+
+<file path=customXml/item3.xml><?xml version="1.0" encoding="utf-8"?>
+<p:properties xmlns:p="http://schemas.microsoft.com/office/2006/metadata/properties" xmlns:xsi="http://www.w3.org/2001/XMLSchema-instance" xmlns:pc="http://schemas.microsoft.com/office/infopath/2007/PartnerControls">
+  <documentManagement/>
+</p:properties>
+</file>
+
 <file path=customXml/item4.xml><?xml version="1.0" encoding="utf-8"?>
 <b:Sources xmlns:b="http://schemas.openxmlformats.org/officeDocument/2006/bibliography" xmlns="http://schemas.openxmlformats.org/officeDocument/2006/bibliography" SelectedStyle="\APASixthEditionOfficeOnline.xsl" StyleName="APA" Version="6"/>
 </file>
 
 <file path=customXml/itemProps1.xml><?xml version="1.0" encoding="utf-8"?>
-<ds:datastoreItem xmlns:ds="http://schemas.openxmlformats.org/officeDocument/2006/customXml" ds:itemID="{3C74A093-8759-4AAB-978E-45EBEC573720}">
-  <ds:schemaRefs>
-    <ds:schemaRef ds:uri="http://schemas.microsoft.com/office/2006/metadata/properties"/>
-    <ds:schemaRef ds:uri="http://schemas.microsoft.com/office/infopath/2007/PartnerControls"/>
-  </ds:schemaRefs>
-</ds:datastoreItem>
-</file>
-
-<file path=customXml/itemProps2.xml><?xml version="1.0" encoding="utf-8"?>
-<ds:datastoreItem xmlns:ds="http://schemas.openxmlformats.org/officeDocument/2006/customXml" ds:itemID="{19E5A52A-7343-424C-8F19-6586799EFB2E}">
-  <ds:schemaRefs>
-    <ds:schemaRef ds:uri="http://schemas.microsoft.com/sharepoint/v3/contenttype/forms"/>
-  </ds:schemaRefs>
-</ds:datastoreItem>
-</file>
-
-<file path=customXml/itemProps3.xml><?xml version="1.0" encoding="utf-8"?>
 <ds:datastoreItem xmlns:ds="http://schemas.openxmlformats.org/officeDocument/2006/customXml" ds:itemID="{A0ECB7F6-D92C-4699-BF94-3793FE2C4184}">
   <ds:schemaRefs>
     <ds:schemaRef ds:uri="http://schemas.microsoft.com/office/2006/metadata/contentType"/>
@@ -6868,8 +6858,25 @@
 </ds:datastoreItem>
 </file>
 
+<file path=customXml/itemProps2.xml><?xml version="1.0" encoding="utf-8"?>
+<ds:datastoreItem xmlns:ds="http://schemas.openxmlformats.org/officeDocument/2006/customXml" ds:itemID="{19E5A52A-7343-424C-8F19-6586799EFB2E}">
+  <ds:schemaRefs>
+    <ds:schemaRef ds:uri="http://schemas.microsoft.com/sharepoint/v3/contenttype/forms"/>
+  </ds:schemaRefs>
+</ds:datastoreItem>
+</file>
+
+<file path=customXml/itemProps3.xml><?xml version="1.0" encoding="utf-8"?>
+<ds:datastoreItem xmlns:ds="http://schemas.openxmlformats.org/officeDocument/2006/customXml" ds:itemID="{3C74A093-8759-4AAB-978E-45EBEC573720}">
+  <ds:schemaRefs>
+    <ds:schemaRef ds:uri="http://schemas.microsoft.com/office/2006/metadata/properties"/>
+    <ds:schemaRef ds:uri="http://schemas.microsoft.com/office/infopath/2007/PartnerControls"/>
+  </ds:schemaRefs>
+</ds:datastoreItem>
+</file>
+
 <file path=customXml/itemProps4.xml><?xml version="1.0" encoding="utf-8"?>
-<ds:datastoreItem xmlns:ds="http://schemas.openxmlformats.org/officeDocument/2006/customXml" ds:itemID="{91A3EA8E-3952-4113-B27C-007FA0D923C2}">
+<ds:datastoreItem xmlns:ds="http://schemas.openxmlformats.org/officeDocument/2006/customXml" ds:itemID="{A2A2579E-39C6-4579-BADE-CF84B6F3840F}">
   <ds:schemaRefs>
     <ds:schemaRef ds:uri="http://schemas.openxmlformats.org/officeDocument/2006/bibliography"/>
   </ds:schemaRefs>

--- a/Indicaciones/mexandatos_10actividad_grupal.docx
+++ b/Indicaciones/mexandatos_10actividad_grupal.docx
@@ -500,12 +500,13 @@
         <w:ind w:left="284" w:hanging="284"/>
       </w:pPr>
       <w:r>
-        <w:t>Obtener cualquier agregación (medias, sumas, desviaciones típicas…) que el equipo considere relevante desd</w:t>
-      </w:r>
-      <w:bookmarkStart w:id="1" w:name="_GoBack"/>
-      <w:bookmarkEnd w:id="1"/>
-      <w:r>
-        <w:t xml:space="preserve">e una perspectiva de negocio, guardarla en vistas y </w:t>
+        <w:rPr>
+          <w:highlight w:val="green"/>
+        </w:rPr>
+        <w:t>Obtener cualquier agregación (</w:t>
+      </w:r>
+      <w:r>
+        <w:t xml:space="preserve">medias, sumas, desviaciones típicas…) que el equipo considere relevante desde una perspectiva de negocio, guardarla en vistas y </w:t>
       </w:r>
       <w:r>
         <w:rPr>
@@ -537,35 +538,34 @@
           <w:numId w:val="5"/>
         </w:numPr>
         <w:ind w:left="284" w:hanging="284"/>
-      </w:pPr>
-      <w:r>
+        <w:rPr>
+          <w:highlight w:val="green"/>
+        </w:rPr>
+      </w:pPr>
+      <w:r>
+        <w:rPr>
+          <w:highlight w:val="green"/>
+        </w:rPr>
         <w:t xml:space="preserve">Obtener cualquier agrupación y agregación (cualquier agregación aplicada en diferentes grupos) que el equipo considere relevante desde una perspectiva de negocio, guardarlas en vistas y </w:t>
       </w:r>
       <w:r>
         <w:rPr>
           <w:b/>
-        </w:rPr>
-        <w:t xml:space="preserve">explicar </w:t>
-      </w:r>
-      <w:r>
-        <w:rPr>
-          <w:b/>
-        </w:rPr>
-        <w:t xml:space="preserve">en el informe </w:t>
-      </w:r>
-      <w:r>
-        <w:rPr>
-          <w:b/>
-        </w:rPr>
-        <w:t>el motivo y las conclusiones que se deducen</w:t>
+          <w:highlight w:val="green"/>
+        </w:rPr>
+        <w:t>explicar en el informe el motivo y las conclusiones que se deducen</w:t>
       </w:r>
       <w:r>
         <w:rPr>
           <w:bCs/>
+          <w:highlight w:val="green"/>
         </w:rPr>
         <w:t>.</w:t>
       </w:r>
       <w:r>
+        <w:rPr>
+          <w:highlight w:val="green"/>
+        </w:rPr>
         <w:t xml:space="preserve">  </w:t>
       </w:r>
     </w:p>
@@ -599,11 +599,20 @@
       <w:r>
         <w:rPr>
           <w:i/>
+          <w:highlight w:val="green"/>
         </w:rPr>
         <w:t>apellidos_nombre.txt</w:t>
       </w:r>
       <w:r>
-        <w:t xml:space="preserve"> con todas las consultas SQL realizadas para resolver los apartados anteriores. Se recomienda incluir también el nombre y los apellidos del alumno dentro del </w:t>
+        <w:rPr>
+          <w:highlight w:val="green"/>
+        </w:rPr>
+        <w:t xml:space="preserve"> con todas las consultas SQL r</w:t>
+      </w:r>
+      <w:bookmarkStart w:id="1" w:name="_GoBack"/>
+      <w:bookmarkEnd w:id="1"/>
+      <w:r>
+        <w:t xml:space="preserve">ealizadas para resolver los apartados anteriores. Se recomienda incluir también el nombre y los apellidos del alumno dentro del </w:t>
       </w:r>
       <w:r>
         <w:rPr>
@@ -6598,6 +6607,12 @@
 </file>
 
 <file path=customXml/item1.xml><?xml version="1.0" encoding="utf-8"?>
+<p:properties xmlns:p="http://schemas.microsoft.com/office/2006/metadata/properties" xmlns:xsi="http://www.w3.org/2001/XMLSchema-instance" xmlns:pc="http://schemas.microsoft.com/office/infopath/2007/PartnerControls">
+  <documentManagement/>
+</p:properties>
+</file>
+
+<file path=customXml/item2.xml><?xml version="1.0" encoding="utf-8"?>
 <ct:contentTypeSchema xmlns:ct="http://schemas.microsoft.com/office/2006/metadata/contentType" xmlns:ma="http://schemas.microsoft.com/office/2006/metadata/properties/metaAttributes" ct:_="" ma:_="" ma:contentTypeName="Documento" ma:contentTypeID="0x010100E8806F2729861B41B7EC49B6DEC02BCC" ma:contentTypeVersion="13" ma:contentTypeDescription="Crear nuevo documento." ma:contentTypeScope="" ma:versionID="9f3ccb8e1113d7d08d226022c226df81">
   <xsd:schema xmlns:xsd="http://www.w3.org/2001/XMLSchema" xmlns:xs="http://www.w3.org/2001/XMLSchema" xmlns:p="http://schemas.microsoft.com/office/2006/metadata/properties" xmlns:ns2="408be90b-7af1-4348-adf8-80036b355e81" xmlns:ns3="0a70e875-3d35-4be2-921f-7117c31bab9b" targetNamespace="http://schemas.microsoft.com/office/2006/metadata/properties" ma:root="true" ma:fieldsID="b6a0911e5793e451d3822f9b7fc3f238" ns2:_="" ns3:_="">
     <xsd:import namespace="408be90b-7af1-4348-adf8-80036b355e81"/>
@@ -6820,7 +6835,7 @@
 </ct:contentTypeSchema>
 </file>
 
-<file path=customXml/item2.xml><?xml version="1.0" encoding="utf-8"?>
+<file path=customXml/item3.xml><?xml version="1.0" encoding="utf-8"?>
 <?mso-contentType ?>
 <FormTemplates xmlns="http://schemas.microsoft.com/sharepoint/v3/contenttype/forms">
   <Display>DocumentLibraryForm</Display>
@@ -6829,17 +6844,20 @@
 </FormTemplates>
 </file>
 
-<file path=customXml/item3.xml><?xml version="1.0" encoding="utf-8"?>
-<p:properties xmlns:p="http://schemas.microsoft.com/office/2006/metadata/properties" xmlns:xsi="http://www.w3.org/2001/XMLSchema-instance" xmlns:pc="http://schemas.microsoft.com/office/infopath/2007/PartnerControls">
-  <documentManagement/>
-</p:properties>
-</file>
-
 <file path=customXml/item4.xml><?xml version="1.0" encoding="utf-8"?>
 <b:Sources xmlns:b="http://schemas.openxmlformats.org/officeDocument/2006/bibliography" xmlns="http://schemas.openxmlformats.org/officeDocument/2006/bibliography" SelectedStyle="\APASixthEditionOfficeOnline.xsl" StyleName="APA" Version="6"/>
 </file>
 
 <file path=customXml/itemProps1.xml><?xml version="1.0" encoding="utf-8"?>
+<ds:datastoreItem xmlns:ds="http://schemas.openxmlformats.org/officeDocument/2006/customXml" ds:itemID="{3C74A093-8759-4AAB-978E-45EBEC573720}">
+  <ds:schemaRefs>
+    <ds:schemaRef ds:uri="http://schemas.microsoft.com/office/2006/metadata/properties"/>
+    <ds:schemaRef ds:uri="http://schemas.microsoft.com/office/infopath/2007/PartnerControls"/>
+  </ds:schemaRefs>
+</ds:datastoreItem>
+</file>
+
+<file path=customXml/itemProps2.xml><?xml version="1.0" encoding="utf-8"?>
 <ds:datastoreItem xmlns:ds="http://schemas.openxmlformats.org/officeDocument/2006/customXml" ds:itemID="{A0ECB7F6-D92C-4699-BF94-3793FE2C4184}">
   <ds:schemaRefs>
     <ds:schemaRef ds:uri="http://schemas.microsoft.com/office/2006/metadata/contentType"/>
@@ -6858,7 +6876,7 @@
 </ds:datastoreItem>
 </file>
 
-<file path=customXml/itemProps2.xml><?xml version="1.0" encoding="utf-8"?>
+<file path=customXml/itemProps3.xml><?xml version="1.0" encoding="utf-8"?>
 <ds:datastoreItem xmlns:ds="http://schemas.openxmlformats.org/officeDocument/2006/customXml" ds:itemID="{19E5A52A-7343-424C-8F19-6586799EFB2E}">
   <ds:schemaRefs>
     <ds:schemaRef ds:uri="http://schemas.microsoft.com/sharepoint/v3/contenttype/forms"/>
@@ -6866,17 +6884,8 @@
 </ds:datastoreItem>
 </file>
 
-<file path=customXml/itemProps3.xml><?xml version="1.0" encoding="utf-8"?>
-<ds:datastoreItem xmlns:ds="http://schemas.openxmlformats.org/officeDocument/2006/customXml" ds:itemID="{3C74A093-8759-4AAB-978E-45EBEC573720}">
-  <ds:schemaRefs>
-    <ds:schemaRef ds:uri="http://schemas.microsoft.com/office/2006/metadata/properties"/>
-    <ds:schemaRef ds:uri="http://schemas.microsoft.com/office/infopath/2007/PartnerControls"/>
-  </ds:schemaRefs>
-</ds:datastoreItem>
-</file>
-
 <file path=customXml/itemProps4.xml><?xml version="1.0" encoding="utf-8"?>
-<ds:datastoreItem xmlns:ds="http://schemas.openxmlformats.org/officeDocument/2006/customXml" ds:itemID="{A2A2579E-39C6-4579-BADE-CF84B6F3840F}">
+<ds:datastoreItem xmlns:ds="http://schemas.openxmlformats.org/officeDocument/2006/customXml" ds:itemID="{6F84C24B-13F2-4420-A1DC-DD24502D85B9}">
   <ds:schemaRefs>
     <ds:schemaRef ds:uri="http://schemas.openxmlformats.org/officeDocument/2006/bibliography"/>
   </ds:schemaRefs>
